--- a/Carlos Monterroso Devsu DevOps practical test.docx
+++ b/Carlos Monterroso Devsu DevOps practical test.docx
@@ -267,6 +267,182 @@
                     <a:xfrm>
                       <a:off x="0" y="0"/>
                       <a:ext cx="5612130" cy="987425"/>
+                    </a:xfrm>
+                    <a:prstGeom prst="rect">
+                      <a:avLst/>
+                    </a:prstGeom>
+                  </pic:spPr>
+                </pic:pic>
+              </a:graphicData>
+            </a:graphic>
+          </wp:inline>
+        </w:drawing>
+      </w:r>
+    </w:p>
+    <w:p>
+      <w:proofErr w:type="spellStart"/>
+      <w:r>
+        <w:t>Creating</w:t>
+      </w:r>
+      <w:proofErr w:type="spellEnd"/>
+      <w:r>
+        <w:t xml:space="preserve"> </w:t>
+      </w:r>
+      <w:proofErr w:type="spellStart"/>
+      <w:r>
+        <w:t>user</w:t>
+      </w:r>
+      <w:proofErr w:type="spellEnd"/>
+      <w:r>
+        <w:t xml:space="preserve"> </w:t>
+      </w:r>
+      <w:proofErr w:type="spellStart"/>
+      <w:r>
+        <w:t>with</w:t>
+      </w:r>
+      <w:proofErr w:type="spellEnd"/>
+      <w:r>
+        <w:t xml:space="preserve"> Python</w:t>
+      </w:r>
+    </w:p>
+    <w:p>
+      <w:r>
+        <w:drawing>
+          <wp:inline distT="0" distB="0" distL="0" distR="0" wp14:anchorId="2E1EC3B8" wp14:editId="332814D0">
+            <wp:extent cx="5612130" cy="730250"/>
+            <wp:effectExtent l="0" t="0" r="7620" b="0"/>
+            <wp:docPr id="274185183" name="Picture 1" descr="A black screen with white text&#10;&#10;Description automatically generated"/>
+            <wp:cNvGraphicFramePr>
+              <a:graphicFrameLocks xmlns:a="http://schemas.openxmlformats.org/drawingml/2006/main" noChangeAspect="1"/>
+            </wp:cNvGraphicFramePr>
+            <a:graphic xmlns:a="http://schemas.openxmlformats.org/drawingml/2006/main">
+              <a:graphicData uri="http://schemas.openxmlformats.org/drawingml/2006/picture">
+                <pic:pic xmlns:pic="http://schemas.openxmlformats.org/drawingml/2006/picture">
+                  <pic:nvPicPr>
+                    <pic:cNvPr id="274185183" name="Picture 1" descr="A black screen with white text&#10;&#10;Description automatically generated"/>
+                    <pic:cNvPicPr/>
+                  </pic:nvPicPr>
+                  <pic:blipFill>
+                    <a:blip r:embed="rId9"/>
+                    <a:stretch>
+                      <a:fillRect/>
+                    </a:stretch>
+                  </pic:blipFill>
+                  <pic:spPr>
+                    <a:xfrm>
+                      <a:off x="0" y="0"/>
+                      <a:ext cx="5612130" cy="730250"/>
+                    </a:xfrm>
+                    <a:prstGeom prst="rect">
+                      <a:avLst/>
+                    </a:prstGeom>
+                  </pic:spPr>
+                </pic:pic>
+              </a:graphicData>
+            </a:graphic>
+          </wp:inline>
+        </w:drawing>
+      </w:r>
+    </w:p>
+    <w:p>
+      <w:r>
+        <w:drawing>
+          <wp:inline distT="0" distB="0" distL="0" distR="0" wp14:anchorId="743957E1" wp14:editId="5D3323DB">
+            <wp:extent cx="5612130" cy="3982720"/>
+            <wp:effectExtent l="0" t="0" r="7620" b="0"/>
+            <wp:docPr id="850211980" name="Picture 1" descr="A screenshot of a computer&#10;&#10;Description automatically generated"/>
+            <wp:cNvGraphicFramePr>
+              <a:graphicFrameLocks xmlns:a="http://schemas.openxmlformats.org/drawingml/2006/main" noChangeAspect="1"/>
+            </wp:cNvGraphicFramePr>
+            <a:graphic xmlns:a="http://schemas.openxmlformats.org/drawingml/2006/main">
+              <a:graphicData uri="http://schemas.openxmlformats.org/drawingml/2006/picture">
+                <pic:pic xmlns:pic="http://schemas.openxmlformats.org/drawingml/2006/picture">
+                  <pic:nvPicPr>
+                    <pic:cNvPr id="850211980" name="Picture 1" descr="A screenshot of a computer&#10;&#10;Description automatically generated"/>
+                    <pic:cNvPicPr/>
+                  </pic:nvPicPr>
+                  <pic:blipFill>
+                    <a:blip r:embed="rId10"/>
+                    <a:stretch>
+                      <a:fillRect/>
+                    </a:stretch>
+                  </pic:blipFill>
+                  <pic:spPr>
+                    <a:xfrm>
+                      <a:off x="0" y="0"/>
+                      <a:ext cx="5612130" cy="3982720"/>
+                    </a:xfrm>
+                    <a:prstGeom prst="rect">
+                      <a:avLst/>
+                    </a:prstGeom>
+                  </pic:spPr>
+                </pic:pic>
+              </a:graphicData>
+            </a:graphic>
+          </wp:inline>
+        </w:drawing>
+      </w:r>
+    </w:p>
+    <w:p/>
+    <w:p>
+      <w:proofErr w:type="spellStart"/>
+      <w:r>
+        <w:lastRenderedPageBreak/>
+        <w:t>Creating</w:t>
+      </w:r>
+      <w:proofErr w:type="spellEnd"/>
+      <w:r>
+        <w:t xml:space="preserve"> </w:t>
+      </w:r>
+      <w:proofErr w:type="spellStart"/>
+      <w:r>
+        <w:t>from</w:t>
+      </w:r>
+      <w:proofErr w:type="spellEnd"/>
+      <w:r>
+        <w:t xml:space="preserve"> </w:t>
+      </w:r>
+      <w:proofErr w:type="spellStart"/>
+      <w:r>
+        <w:t>html</w:t>
+      </w:r>
+      <w:proofErr w:type="spellEnd"/>
+      <w:r>
+        <w:t xml:space="preserve"> </w:t>
+      </w:r>
+      <w:proofErr w:type="spellStart"/>
+      <w:r>
+        <w:t>form</w:t>
+      </w:r>
+      <w:proofErr w:type="spellEnd"/>
+    </w:p>
+    <w:p>
+      <w:r>
+        <w:drawing>
+          <wp:inline distT="0" distB="0" distL="0" distR="0" wp14:anchorId="66898E02" wp14:editId="48BCF44D">
+            <wp:extent cx="5612130" cy="4046855"/>
+            <wp:effectExtent l="0" t="0" r="7620" b="0"/>
+            <wp:docPr id="2111427300" name="Picture 1" descr="A screenshot of a computer program&#10;&#10;Description automatically generated"/>
+            <wp:cNvGraphicFramePr>
+              <a:graphicFrameLocks xmlns:a="http://schemas.openxmlformats.org/drawingml/2006/main" noChangeAspect="1"/>
+            </wp:cNvGraphicFramePr>
+            <a:graphic xmlns:a="http://schemas.openxmlformats.org/drawingml/2006/main">
+              <a:graphicData uri="http://schemas.openxmlformats.org/drawingml/2006/picture">
+                <pic:pic xmlns:pic="http://schemas.openxmlformats.org/drawingml/2006/picture">
+                  <pic:nvPicPr>
+                    <pic:cNvPr id="2111427300" name="Picture 1" descr="A screenshot of a computer program&#10;&#10;Description automatically generated"/>
+                    <pic:cNvPicPr/>
+                  </pic:nvPicPr>
+                  <pic:blipFill>
+                    <a:blip r:embed="rId11"/>
+                    <a:stretch>
+                      <a:fillRect/>
+                    </a:stretch>
+                  </pic:blipFill>
+                  <pic:spPr>
+                    <a:xfrm>
+                      <a:off x="0" y="0"/>
+                      <a:ext cx="5612130" cy="4046855"/>
                     </a:xfrm>
                     <a:prstGeom prst="rect">
                       <a:avLst/>

--- a/Carlos Monterroso Devsu DevOps practical test.docx
+++ b/Carlos Monterroso Devsu DevOps practical test.docx
@@ -4,23 +4,7 @@
   <w:body>
     <w:p>
       <w:r>
-        <w:t xml:space="preserve">Carlos Monterroso </w:t>
-      </w:r>
-      <w:proofErr w:type="spellStart"/>
-      <w:r>
-        <w:t>Devsu</w:t>
-      </w:r>
-      <w:proofErr w:type="spellEnd"/>
-      <w:r>
-        <w:t xml:space="preserve"> DevOps </w:t>
-      </w:r>
-      <w:proofErr w:type="spellStart"/>
-      <w:r>
-        <w:t>practical</w:t>
-      </w:r>
-      <w:proofErr w:type="spellEnd"/>
-      <w:r>
-        <w:t xml:space="preserve"> test</w:t>
+        <w:t>Carlos Monterroso Devsu DevOps practical test</w:t>
       </w:r>
     </w:p>
     <w:p>
@@ -64,19 +48,9 @@
     </w:p>
     <w:p/>
     <w:p>
-      <w:proofErr w:type="spellStart"/>
       <w:r>
-        <w:t>Image</w:t>
+        <w:t>Image build</w:t>
       </w:r>
-      <w:proofErr w:type="spellEnd"/>
-      <w:r>
-        <w:t xml:space="preserve"> </w:t>
-      </w:r>
-      <w:proofErr w:type="spellStart"/>
-      <w:r>
-        <w:t>build</w:t>
-      </w:r>
-      <w:proofErr w:type="spellEnd"/>
     </w:p>
     <w:p>
       <w:r>
@@ -120,29 +94,8 @@
     <w:p/>
     <w:p>
       <w:r>
-        <w:t xml:space="preserve">K8s </w:t>
+        <w:t>K8s manifest and checking pods</w:t>
       </w:r>
-      <w:proofErr w:type="spellStart"/>
-      <w:r>
-        <w:t>manifest</w:t>
-      </w:r>
-      <w:proofErr w:type="spellEnd"/>
-      <w:r>
-        <w:t xml:space="preserve"> and </w:t>
-      </w:r>
-      <w:proofErr w:type="spellStart"/>
-      <w:r>
-        <w:t>checking</w:t>
-      </w:r>
-      <w:proofErr w:type="spellEnd"/>
-      <w:r>
-        <w:t xml:space="preserve"> </w:t>
-      </w:r>
-      <w:proofErr w:type="spellStart"/>
-      <w:r>
-        <w:t>pods</w:t>
-      </w:r>
-      <w:proofErr w:type="spellEnd"/>
     </w:p>
     <w:p>
       <w:r>
@@ -226,19 +179,9 @@
       </w:r>
     </w:p>
     <w:p>
-      <w:proofErr w:type="spellStart"/>
       <w:r>
-        <w:t>Exposing</w:t>
+        <w:t>Exposing services</w:t>
       </w:r>
-      <w:proofErr w:type="spellEnd"/>
-      <w:r>
-        <w:t xml:space="preserve"> </w:t>
-      </w:r>
-      <w:proofErr w:type="spellStart"/>
-      <w:r>
-        <w:t>services</w:t>
-      </w:r>
-      <w:proofErr w:type="spellEnd"/>
     </w:p>
     <w:p>
       <w:r>
@@ -280,29 +223,8 @@
       </w:r>
     </w:p>
     <w:p>
-      <w:proofErr w:type="spellStart"/>
       <w:r>
-        <w:t>Creating</w:t>
-      </w:r>
-      <w:proofErr w:type="spellEnd"/>
-      <w:r>
-        <w:t xml:space="preserve"> </w:t>
-      </w:r>
-      <w:proofErr w:type="spellStart"/>
-      <w:r>
-        <w:t>user</w:t>
-      </w:r>
-      <w:proofErr w:type="spellEnd"/>
-      <w:r>
-        <w:t xml:space="preserve"> </w:t>
-      </w:r>
-      <w:proofErr w:type="spellStart"/>
-      <w:r>
-        <w:t>with</w:t>
-      </w:r>
-      <w:proofErr w:type="spellEnd"/>
-      <w:r>
-        <w:t xml:space="preserve"> Python</w:t>
+        <w:t>Creating user with Python</w:t>
       </w:r>
     </w:p>
     <w:p>
@@ -385,36 +307,10 @@
     </w:p>
     <w:p/>
     <w:p>
-      <w:proofErr w:type="spellStart"/>
       <w:r>
         <w:lastRenderedPageBreak/>
-        <w:t>Creating</w:t>
+        <w:t>Creating from html form</w:t>
       </w:r>
-      <w:proofErr w:type="spellEnd"/>
-      <w:r>
-        <w:t xml:space="preserve"> </w:t>
-      </w:r>
-      <w:proofErr w:type="spellStart"/>
-      <w:r>
-        <w:t>from</w:t>
-      </w:r>
-      <w:proofErr w:type="spellEnd"/>
-      <w:r>
-        <w:t xml:space="preserve"> </w:t>
-      </w:r>
-      <w:proofErr w:type="spellStart"/>
-      <w:r>
-        <w:t>html</w:t>
-      </w:r>
-      <w:proofErr w:type="spellEnd"/>
-      <w:r>
-        <w:t xml:space="preserve"> </w:t>
-      </w:r>
-      <w:proofErr w:type="spellStart"/>
-      <w:r>
-        <w:t>form</w:t>
-      </w:r>
-      <w:proofErr w:type="spellEnd"/>
     </w:p>
     <w:p>
       <w:r>
@@ -443,6 +339,91 @@
                     <a:xfrm>
                       <a:off x="0" y="0"/>
                       <a:ext cx="5612130" cy="4046855"/>
+                    </a:xfrm>
+                    <a:prstGeom prst="rect">
+                      <a:avLst/>
+                    </a:prstGeom>
+                  </pic:spPr>
+                </pic:pic>
+              </a:graphicData>
+            </a:graphic>
+          </wp:inline>
+        </w:drawing>
+      </w:r>
+    </w:p>
+    <w:p/>
+    <w:p>
+      <w:r>
+        <w:t>Github action test</w:t>
+      </w:r>
+    </w:p>
+    <w:p>
+      <w:r>
+        <w:drawing>
+          <wp:inline distT="0" distB="0" distL="0" distR="0" wp14:anchorId="42EB900D" wp14:editId="63D05DD4">
+            <wp:extent cx="5612130" cy="2749550"/>
+            <wp:effectExtent l="0" t="0" r="7620" b="0"/>
+            <wp:docPr id="820717529" name="Picture 1" descr="A screenshot of a computer program&#10;&#10;Description automatically generated"/>
+            <wp:cNvGraphicFramePr>
+              <a:graphicFrameLocks xmlns:a="http://schemas.openxmlformats.org/drawingml/2006/main" noChangeAspect="1"/>
+            </wp:cNvGraphicFramePr>
+            <a:graphic xmlns:a="http://schemas.openxmlformats.org/drawingml/2006/main">
+              <a:graphicData uri="http://schemas.openxmlformats.org/drawingml/2006/picture">
+                <pic:pic xmlns:pic="http://schemas.openxmlformats.org/drawingml/2006/picture">
+                  <pic:nvPicPr>
+                    <pic:cNvPr id="820717529" name="Picture 1" descr="A screenshot of a computer program&#10;&#10;Description automatically generated"/>
+                    <pic:cNvPicPr/>
+                  </pic:nvPicPr>
+                  <pic:blipFill>
+                    <a:blip r:embed="rId12"/>
+                    <a:stretch>
+                      <a:fillRect/>
+                    </a:stretch>
+                  </pic:blipFill>
+                  <pic:spPr>
+                    <a:xfrm>
+                      <a:off x="0" y="0"/>
+                      <a:ext cx="5612130" cy="2749550"/>
+                    </a:xfrm>
+                    <a:prstGeom prst="rect">
+                      <a:avLst/>
+                    </a:prstGeom>
+                  </pic:spPr>
+                </pic:pic>
+              </a:graphicData>
+            </a:graphic>
+          </wp:inline>
+        </w:drawing>
+      </w:r>
+    </w:p>
+    <w:p>
+      <w:r>
+        <w:lastRenderedPageBreak/>
+        <w:drawing>
+          <wp:inline distT="0" distB="0" distL="0" distR="0" wp14:anchorId="45C71B91" wp14:editId="1BB3EA8B">
+            <wp:extent cx="5612130" cy="3641090"/>
+            <wp:effectExtent l="0" t="0" r="7620" b="0"/>
+            <wp:docPr id="115941074" name="Picture 1" descr="A screenshot of a computer screen&#10;&#10;Description automatically generated"/>
+            <wp:cNvGraphicFramePr>
+              <a:graphicFrameLocks xmlns:a="http://schemas.openxmlformats.org/drawingml/2006/main" noChangeAspect="1"/>
+            </wp:cNvGraphicFramePr>
+            <a:graphic xmlns:a="http://schemas.openxmlformats.org/drawingml/2006/main">
+              <a:graphicData uri="http://schemas.openxmlformats.org/drawingml/2006/picture">
+                <pic:pic xmlns:pic="http://schemas.openxmlformats.org/drawingml/2006/picture">
+                  <pic:nvPicPr>
+                    <pic:cNvPr id="115941074" name="Picture 1" descr="A screenshot of a computer screen&#10;&#10;Description automatically generated"/>
+                    <pic:cNvPicPr/>
+                  </pic:nvPicPr>
+                  <pic:blipFill>
+                    <a:blip r:embed="rId13"/>
+                    <a:stretch>
+                      <a:fillRect/>
+                    </a:stretch>
+                  </pic:blipFill>
+                  <pic:spPr>
+                    <a:xfrm>
+                      <a:off x="0" y="0"/>
+                      <a:ext cx="5612130" cy="3641090"/>
                     </a:xfrm>
                     <a:prstGeom prst="rect">
                       <a:avLst/>
